--- a/CorrosionProcedure/SOP_CleaningCorrosion_VAC_RevA.docx
+++ b/CorrosionProcedure/SOP_CleaningCorrosion_VAC_RevA.docx
@@ -1,6 +1,6 @@
 
 <file path=word/document.xml><?xml version="1.0" encoding="utf-8"?>
-<w:document xmlns:wpc="http://schemas.microsoft.com/office/word/2010/wordprocessingCanvas" xmlns:cx="http://schemas.microsoft.com/office/drawing/2014/chartex" xmlns:cx1="http://schemas.microsoft.com/office/drawing/2015/9/8/chartex" xmlns:mc="http://schemas.openxmlformats.org/markup-compatibility/2006" xmlns:o="urn:schemas-microsoft-com:office:office" xmlns:r="http://schemas.openxmlformats.org/officeDocument/2006/relationships" xmlns:m="http://schemas.openxmlformats.org/officeDocument/2006/math" xmlns:v="urn:schemas-microsoft-com:vml" xmlns:wp14="http://schemas.microsoft.com/office/word/2010/wordprocessingDrawing" xmlns:wp="http://schemas.openxmlformats.org/drawingml/2006/wordprocessingDrawing" xmlns:w10="urn:schemas-microsoft-com:office:word" xmlns:w="http://schemas.openxmlformats.org/wordprocessingml/2006/main" xmlns:w14="http://schemas.microsoft.com/office/word/2010/wordml" xmlns:w15="http://schemas.microsoft.com/office/word/2012/wordml" xmlns:w16se="http://schemas.microsoft.com/office/word/2015/wordml/symex" xmlns:wpg="http://schemas.microsoft.com/office/word/2010/wordprocessingGroup" xmlns:wpi="http://schemas.microsoft.com/office/word/2010/wordprocessingInk" xmlns:wne="http://schemas.microsoft.com/office/word/2006/wordml" xmlns:wps="http://schemas.microsoft.com/office/word/2010/wordprocessingShape" mc:Ignorable="w14 w15 w16se wp14">
+<w:document xmlns:wpc="http://schemas.microsoft.com/office/word/2010/wordprocessingCanvas" xmlns:cx="http://schemas.microsoft.com/office/drawing/2014/chartex" xmlns:cx1="http://schemas.microsoft.com/office/drawing/2015/9/8/chartex" xmlns:cx2="http://schemas.microsoft.com/office/drawing/2015/10/21/chartex" xmlns:cx3="http://schemas.microsoft.com/office/drawing/2016/5/9/chartex" xmlns:cx4="http://schemas.microsoft.com/office/drawing/2016/5/10/chartex" xmlns:cx5="http://schemas.microsoft.com/office/drawing/2016/5/11/chartex" xmlns:cx6="http://schemas.microsoft.com/office/drawing/2016/5/12/chartex" xmlns:cx7="http://schemas.microsoft.com/office/drawing/2016/5/13/chartex" xmlns:cx8="http://schemas.microsoft.com/office/drawing/2016/5/14/chartex" xmlns:mc="http://schemas.openxmlformats.org/markup-compatibility/2006" xmlns:aink="http://schemas.microsoft.com/office/drawing/2016/ink" xmlns:am3d="http://schemas.microsoft.com/office/drawing/2017/model3d" xmlns:o="urn:schemas-microsoft-com:office:office" xmlns:oel="http://schemas.microsoft.com/office/2019/extlst" xmlns:r="http://schemas.openxmlformats.org/officeDocument/2006/relationships" xmlns:m="http://schemas.openxmlformats.org/officeDocument/2006/math" xmlns:v="urn:schemas-microsoft-com:vml" xmlns:wp14="http://schemas.microsoft.com/office/word/2010/wordprocessingDrawing" xmlns:wp="http://schemas.openxmlformats.org/drawingml/2006/wordprocessingDrawing" xmlns:w10="urn:schemas-microsoft-com:office:word" xmlns:w="http://schemas.openxmlformats.org/wordprocessingml/2006/main" xmlns:w14="http://schemas.microsoft.com/office/word/2010/wordml" xmlns:w15="http://schemas.microsoft.com/office/word/2012/wordml" xmlns:w16cex="http://schemas.microsoft.com/office/word/2018/wordml/cex" xmlns:w16cid="http://schemas.microsoft.com/office/word/2016/wordml/cid" xmlns:w16="http://schemas.microsoft.com/office/word/2018/wordml" xmlns:w16sdtdh="http://schemas.microsoft.com/office/word/2020/wordml/sdtdatahash" xmlns:w16se="http://schemas.microsoft.com/office/word/2015/wordml/symex" xmlns:wpg="http://schemas.microsoft.com/office/word/2010/wordprocessingGroup" xmlns:wpi="http://schemas.microsoft.com/office/word/2010/wordprocessingInk" xmlns:wne="http://schemas.microsoft.com/office/word/2006/wordml" xmlns:wps="http://schemas.microsoft.com/office/word/2010/wordprocessingShape" mc:Ignorable="w14 w15 w16se w16cid w16 w16cex w16sdtdh wp14">
   <w:body>
     <w:p>
       <w:pPr>
@@ -13,8 +13,8 @@
         <w:tblLook w:val="01E0" w:firstRow="1" w:lastRow="1" w:firstColumn="1" w:lastColumn="1" w:noHBand="0" w:noVBand="0"/>
       </w:tblPr>
       <w:tblGrid>
-        <w:gridCol w:w="3618"/>
-        <w:gridCol w:w="7182"/>
+        <w:gridCol w:w="3566"/>
+        <w:gridCol w:w="5506"/>
       </w:tblGrid>
       <w:tr>
         <w:trPr>
@@ -33,7 +33,7 @@
                 <w:noProof/>
               </w:rPr>
               <w:drawing>
-                <wp:inline distT="0" distB="0" distL="0" distR="0">
+                <wp:inline distT="0" distB="0" distL="0" distR="0" wp14:anchorId="7B4C1899" wp14:editId="31589D9E">
                   <wp:extent cx="2061210" cy="1015777"/>
                   <wp:effectExtent l="0" t="0" r="0" b="0"/>
                   <wp:docPr id="1" name="Picture 1" descr="brick2x2"/>
@@ -136,10 +136,10 @@
         <w:tblLook w:val="0000" w:firstRow="0" w:lastRow="0" w:firstColumn="0" w:lastColumn="0" w:noHBand="0" w:noVBand="0"/>
       </w:tblPr>
       <w:tblGrid>
-        <w:gridCol w:w="1263"/>
-        <w:gridCol w:w="1342"/>
-        <w:gridCol w:w="3395"/>
-        <w:gridCol w:w="4737"/>
+        <w:gridCol w:w="1060"/>
+        <w:gridCol w:w="1127"/>
+        <w:gridCol w:w="2851"/>
+        <w:gridCol w:w="3978"/>
       </w:tblGrid>
       <w:tr>
         <w:trPr>
@@ -599,60 +599,28 @@
                 <w:rStyle w:val="Example"/>
                 <w:color w:val="000000" w:themeColor="text1"/>
               </w:rPr>
-              <w:t xml:space="preserve">This document outlines the procedure </w:t>
-            </w:r>
-            <w:proofErr w:type="gramStart"/>
+              <w:t xml:space="preserve">This document outlines the procedure to </w:t>
+            </w:r>
             <w:r>
               <w:rPr>
                 <w:rStyle w:val="Example"/>
                 <w:color w:val="000000" w:themeColor="text1"/>
               </w:rPr>
-              <w:t xml:space="preserve">to </w:t>
+              <w:t xml:space="preserve">safely remove the corrosion products in reinforcing steel bars. </w:t>
             </w:r>
             <w:r>
               <w:rPr>
                 <w:rStyle w:val="Example"/>
                 <w:color w:val="000000" w:themeColor="text1"/>
               </w:rPr>
-              <w:t>safely remove</w:t>
-            </w:r>
-            <w:proofErr w:type="gramEnd"/>
+              <w:t xml:space="preserve">This procedure uses hydrochloric acid to remove the iron oxides from the surface of the reinforcing steel. </w:t>
+            </w:r>
             <w:r>
               <w:rPr>
                 <w:rStyle w:val="Example"/>
                 <w:color w:val="000000" w:themeColor="text1"/>
               </w:rPr>
-              <w:t xml:space="preserve"> the corrosion products in reinforcing steel bars. </w:t>
-            </w:r>
-            <w:r>
-              <w:rPr>
-                <w:rStyle w:val="Example"/>
-                <w:color w:val="000000" w:themeColor="text1"/>
-              </w:rPr>
-              <w:t xml:space="preserve">This procedure uses hydrochloric acid to remove the iron oxides from the surface of the reinforcing steel. </w:t>
-            </w:r>
-            <w:r>
-              <w:rPr>
-                <w:rStyle w:val="Example"/>
-                <w:color w:val="000000" w:themeColor="text1"/>
-              </w:rPr>
-              <w:t xml:space="preserve">Since this procedure uses hydrochloric acid, the user must understand the hazards, and procedure </w:t>
-            </w:r>
-            <w:proofErr w:type="gramStart"/>
-            <w:r>
-              <w:rPr>
-                <w:rStyle w:val="Example"/>
-                <w:color w:val="000000" w:themeColor="text1"/>
-              </w:rPr>
-              <w:t>to safely handle</w:t>
-            </w:r>
-            <w:proofErr w:type="gramEnd"/>
-            <w:r>
-              <w:rPr>
-                <w:rStyle w:val="Example"/>
-                <w:color w:val="000000" w:themeColor="text1"/>
-              </w:rPr>
-              <w:t xml:space="preserve"> this chemical. Under no </w:t>
+              <w:t xml:space="preserve">Since this procedure uses hydrochloric acid, the user must understand the hazards, and procedure to safely handle this chemical. Under no </w:t>
             </w:r>
             <w:r>
               <w:rPr>
@@ -802,11 +770,6 @@
             <w:pPr>
               <w:pStyle w:val="TableText"/>
             </w:pPr>
-          </w:p>
-          <w:p>
-            <w:pPr>
-              <w:pStyle w:val="TableText"/>
-            </w:pPr>
             <w:r>
               <w:t>The required chemicals are listed below:</w:t>
             </w:r>
@@ -906,16 +869,6 @@
             <w:r>
               <w:t>acid</w:t>
             </w:r>
-          </w:p>
-          <w:p>
-            <w:pPr>
-              <w:pStyle w:val="TableText"/>
-            </w:pPr>
-          </w:p>
-          <w:p>
-            <w:pPr>
-              <w:pStyle w:val="TableText"/>
-            </w:pPr>
           </w:p>
           <w:p>
             <w:pPr>
@@ -1091,7 +1044,7 @@
                 <w:noProof/>
               </w:rPr>
               <w:drawing>
-                <wp:inline distT="0" distB="0" distL="0" distR="0" wp14:anchorId="18F0EE09" wp14:editId="7BFD7249">
+                <wp:inline distT="0" distB="0" distL="0" distR="0" wp14:anchorId="2FA38FF0" wp14:editId="30D5C65A">
                   <wp:extent cx="6713220" cy="2434590"/>
                   <wp:effectExtent l="0" t="0" r="0" b="3810"/>
                   <wp:docPr id="3" name="Picture 3"/>
@@ -1154,11 +1107,9 @@
             <w:pPr>
               <w:pStyle w:val="TableText"/>
             </w:pPr>
-            <w:proofErr w:type="gramStart"/>
             <w:r>
               <w:t>The acetone is a flammable solvent and should be kept away from heat and fire sources.</w:t>
             </w:r>
-            <w:proofErr w:type="gramEnd"/>
           </w:p>
           <w:p>
             <w:pPr>
@@ -1169,7 +1120,7 @@
                 <w:noProof/>
               </w:rPr>
               <w:drawing>
-                <wp:inline distT="0" distB="0" distL="0" distR="0" wp14:anchorId="5046DFC6" wp14:editId="072C6204">
+                <wp:inline distT="0" distB="0" distL="0" distR="0" wp14:anchorId="14272E35" wp14:editId="3E2473FB">
                   <wp:extent cx="5467824" cy="1661304"/>
                   <wp:effectExtent l="0" t="0" r="0" b="0"/>
                   <wp:docPr id="4" name="Picture 4"/>
@@ -1602,6 +1553,7 @@
               <w:pStyle w:val="TableText"/>
             </w:pPr>
             <w:r>
+              <w:lastRenderedPageBreak/>
               <w:t>4.c.</w:t>
             </w:r>
           </w:p>
@@ -1731,7 +1683,6 @@
               </w:rPr>
             </w:pPr>
             <w:r>
-              <w:lastRenderedPageBreak/>
               <w:t>Eyewash / safety shower</w:t>
             </w:r>
           </w:p>
@@ -2349,7 +2300,7 @@
                 <w:noProof/>
               </w:rPr>
               <w:drawing>
-                <wp:inline distT="0" distB="0" distL="0" distR="0">
+                <wp:inline distT="0" distB="0" distL="0" distR="0" wp14:anchorId="17823E07" wp14:editId="7A923DD9">
                   <wp:extent cx="3200400" cy="2400300"/>
                   <wp:effectExtent l="0" t="0" r="0" b="0"/>
                   <wp:docPr id="5" name="Picture 5" descr="Q:\My Drive\PhD Program\Research\Corroded BBT\Pictures\IMG_0037.JPG"/>
@@ -2427,8 +2378,9 @@
               <w:rPr>
                 <w:noProof/>
               </w:rPr>
+              <w:lastRenderedPageBreak/>
               <w:drawing>
-                <wp:inline distT="0" distB="0" distL="0" distR="0">
+                <wp:inline distT="0" distB="0" distL="0" distR="0" wp14:anchorId="575BAD95" wp14:editId="731F21CA">
                   <wp:extent cx="3200400" cy="2400300"/>
                   <wp:effectExtent l="0" t="0" r="0" b="0"/>
                   <wp:docPr id="6" name="Picture 6" descr="Q:\My Drive\PhD Program\Research\Corroded BBT\Pictures\IMG_0043.JPG"/>
@@ -2592,7 +2544,6 @@
               <w:ind w:left="432"/>
             </w:pPr>
             <w:r>
-              <w:lastRenderedPageBreak/>
               <w:t>Step 3: Clean the specimen with abundant distilled water.</w:t>
             </w:r>
           </w:p>
@@ -2632,10 +2583,14 @@
               <w:ind w:left="432"/>
             </w:pPr>
             <w:r>
-              <w:t>Step 7: Store specimen in an airtight container</w:t>
-            </w:r>
-            <w:bookmarkStart w:id="2" w:name="_GoBack"/>
-            <w:bookmarkEnd w:id="2"/>
+              <w:t xml:space="preserve">Step 7: Store </w:t>
+            </w:r>
+            <w:r>
+              <w:t xml:space="preserve">the </w:t>
+            </w:r>
+            <w:r>
+              <w:t>specimen in an airtight container</w:t>
+            </w:r>
           </w:p>
         </w:tc>
       </w:tr>
@@ -2734,7 +2689,13 @@
               <w:pStyle w:val="TableText"/>
             </w:pPr>
             <w:r>
-              <w:t>Outside of the lab or in a vapor vented designated area of the laboratory.</w:t>
+              <w:t xml:space="preserve">Outside of the lab or in a </w:t>
+            </w:r>
+            <w:r>
+              <w:t>vapor-vented</w:t>
+            </w:r>
+            <w:r>
+              <w:t xml:space="preserve"> designated area of the laboratory.</w:t>
             </w:r>
           </w:p>
         </w:tc>
@@ -2876,6 +2837,9 @@
             </w:r>
             <w:r>
               <w:t>, flammable toxic</w:t>
+            </w:r>
+            <w:r>
+              <w:t>,</w:t>
             </w:r>
             <w:r>
               <w:t xml:space="preserve"> and cor</w:t>
@@ -2961,7 +2925,13 @@
               <w:t>ed</w:t>
             </w:r>
             <w:r>
-              <w:t xml:space="preserve"> inside the lab, the unwanted waste material must be stored per EHS regulations and disposed correspondingly.</w:t>
+              <w:t xml:space="preserve"> inside the lab, the unwanted waste material must be stored per EHS regulations and disposed</w:t>
+            </w:r>
+            <w:r>
+              <w:t xml:space="preserve"> of</w:t>
+            </w:r>
+            <w:r>
+              <w:t xml:space="preserve"> correspondingly.</w:t>
             </w:r>
             <w:r>
               <w:t xml:space="preserve"> </w:t>
@@ -3106,7 +3076,28 @@
                 <w:rStyle w:val="Emphasis"/>
                 <w:b w:val="0"/>
               </w:rPr>
-              <w:t>The procedures outlined by EHS should be followed. The unwanted material generated in this process is the calcium hydroxide solution. A waste accumulation label should be obtained and correctly disposed after the passive layer generation process is performed.</w:t>
+              <w:t xml:space="preserve">The procedures outlined by EHS should be followed. The unwanted material </w:t>
+            </w:r>
+            <w:r>
+              <w:rPr>
+                <w:rStyle w:val="Emphasis"/>
+                <w:b w:val="0"/>
+              </w:rPr>
+              <w:t>generated in this process is the calcium hydroxide solution. A waste accumulation label should be obtained and correctly disposed</w:t>
+            </w:r>
+            <w:r>
+              <w:rPr>
+                <w:rStyle w:val="Emphasis"/>
+                <w:b w:val="0"/>
+              </w:rPr>
+              <w:t xml:space="preserve"> of</w:t>
+            </w:r>
+            <w:r>
+              <w:rPr>
+                <w:rStyle w:val="Emphasis"/>
+                <w:b w:val="0"/>
+              </w:rPr>
+              <w:t xml:space="preserve"> after the passive layer generation process is performed.</w:t>
             </w:r>
           </w:p>
         </w:tc>
@@ -3349,6 +3340,7 @@
               <w:rPr>
                 <w:i w:val="0"/>
               </w:rPr>
+              <w:lastRenderedPageBreak/>
               <w:t>Call 911.  Provide dispatch the following</w:t>
             </w:r>
             <w:r>
@@ -3504,23 +3496,7 @@
                 <w:bCs/>
                 <w:color w:val="000000"/>
               </w:rPr>
-              <w:t xml:space="preserve"> Minor spills are well contained, able to be cleaned using the spill kit at hand and </w:t>
-            </w:r>
-            <w:proofErr w:type="gramStart"/>
-            <w:r>
-              <w:rPr>
-                <w:bCs/>
-                <w:color w:val="000000"/>
-              </w:rPr>
-              <w:t>clean-up</w:t>
-            </w:r>
-            <w:proofErr w:type="gramEnd"/>
-            <w:r>
-              <w:rPr>
-                <w:bCs/>
-                <w:color w:val="000000"/>
-              </w:rPr>
-              <w:t xml:space="preserve"> would not require special PPE such as a respirator.</w:t>
+              <w:t xml:space="preserve"> Minor spills are well contained, able to be cleaned using the spill kit at hand and clean-up would not require special PPE such as a respirator.</w:t>
             </w:r>
           </w:p>
           <w:p>
@@ -3864,7 +3840,6 @@
                 <w:rFonts w:ascii="Arial Narrow" w:eastAsia="SimSun" w:hAnsi="Arial Narrow"/>
                 <w:bCs/>
               </w:rPr>
-              <w:lastRenderedPageBreak/>
               <w:t>Pull the safety shower lever to start the water flowing (or push the eyewash lever to start the water flowing).</w:t>
             </w:r>
           </w:p>
@@ -3905,23 +3880,7 @@
                 <w:rFonts w:ascii="Arial Narrow" w:eastAsia="SimSun" w:hAnsi="Arial Narrow"/>
                 <w:bCs/>
               </w:rPr>
-              <w:t xml:space="preserve">Remove all contaminated clothing and shoes </w:t>
-            </w:r>
-            <w:proofErr w:type="gramStart"/>
-            <w:r>
-              <w:rPr>
-                <w:rFonts w:ascii="Arial Narrow" w:eastAsia="SimSun" w:hAnsi="Arial Narrow"/>
-                <w:bCs/>
-              </w:rPr>
-              <w:t>to effectively wash</w:t>
-            </w:r>
-            <w:proofErr w:type="gramEnd"/>
-            <w:r>
-              <w:rPr>
-                <w:rFonts w:ascii="Arial Narrow" w:eastAsia="SimSun" w:hAnsi="Arial Narrow"/>
-                <w:bCs/>
-              </w:rPr>
-              <w:t xml:space="preserve"> chemicals off your body.</w:t>
+              <w:t>Remove all contaminated clothing and shoes to effectively wash chemicals off your body.</w:t>
             </w:r>
           </w:p>
           <w:p>
@@ -4418,7 +4377,7 @@
       <w:headerReference w:type="first" r:id="rId16"/>
       <w:footerReference w:type="first" r:id="rId17"/>
       <w:pgSz w:w="12240" w:h="15840" w:code="1"/>
-      <w:pgMar w:top="720" w:right="720" w:bottom="720" w:left="720" w:header="720" w:footer="720" w:gutter="0"/>
+      <w:pgMar w:top="1440" w:right="1368" w:bottom="720" w:left="1800" w:header="720" w:footer="720" w:gutter="0"/>
       <w:pgNumType w:start="1"/>
       <w:cols w:space="720"/>
       <w:titlePg/>
@@ -4429,7 +4388,7 @@
 </file>
 
 <file path=word/endnotes.xml><?xml version="1.0" encoding="utf-8"?>
-<w:endnotes xmlns:wpc="http://schemas.microsoft.com/office/word/2010/wordprocessingCanvas" xmlns:cx="http://schemas.microsoft.com/office/drawing/2014/chartex" xmlns:cx1="http://schemas.microsoft.com/office/drawing/2015/9/8/chartex" xmlns:mc="http://schemas.openxmlformats.org/markup-compatibility/2006" xmlns:o="urn:schemas-microsoft-com:office:office" xmlns:r="http://schemas.openxmlformats.org/officeDocument/2006/relationships" xmlns:m="http://schemas.openxmlformats.org/officeDocument/2006/math" xmlns:v="urn:schemas-microsoft-com:vml" xmlns:wp14="http://schemas.microsoft.com/office/word/2010/wordprocessingDrawing" xmlns:wp="http://schemas.openxmlformats.org/drawingml/2006/wordprocessingDrawing" xmlns:w10="urn:schemas-microsoft-com:office:word" xmlns:w="http://schemas.openxmlformats.org/wordprocessingml/2006/main" xmlns:w14="http://schemas.microsoft.com/office/word/2010/wordml" xmlns:w15="http://schemas.microsoft.com/office/word/2012/wordml" xmlns:w16se="http://schemas.microsoft.com/office/word/2015/wordml/symex" xmlns:wpg="http://schemas.microsoft.com/office/word/2010/wordprocessingGroup" xmlns:wpi="http://schemas.microsoft.com/office/word/2010/wordprocessingInk" xmlns:wne="http://schemas.microsoft.com/office/word/2006/wordml" xmlns:wps="http://schemas.microsoft.com/office/word/2010/wordprocessingShape" mc:Ignorable="w14 w15 w16se wp14">
+<w:endnotes xmlns:wpc="http://schemas.microsoft.com/office/word/2010/wordprocessingCanvas" xmlns:cx="http://schemas.microsoft.com/office/drawing/2014/chartex" xmlns:cx1="http://schemas.microsoft.com/office/drawing/2015/9/8/chartex" xmlns:cx2="http://schemas.microsoft.com/office/drawing/2015/10/21/chartex" xmlns:cx3="http://schemas.microsoft.com/office/drawing/2016/5/9/chartex" xmlns:cx4="http://schemas.microsoft.com/office/drawing/2016/5/10/chartex" xmlns:cx5="http://schemas.microsoft.com/office/drawing/2016/5/11/chartex" xmlns:cx6="http://schemas.microsoft.com/office/drawing/2016/5/12/chartex" xmlns:cx7="http://schemas.microsoft.com/office/drawing/2016/5/13/chartex" xmlns:cx8="http://schemas.microsoft.com/office/drawing/2016/5/14/chartex" xmlns:mc="http://schemas.openxmlformats.org/markup-compatibility/2006" xmlns:aink="http://schemas.microsoft.com/office/drawing/2016/ink" xmlns:am3d="http://schemas.microsoft.com/office/drawing/2017/model3d" xmlns:o="urn:schemas-microsoft-com:office:office" xmlns:oel="http://schemas.microsoft.com/office/2019/extlst" xmlns:r="http://schemas.openxmlformats.org/officeDocument/2006/relationships" xmlns:m="http://schemas.openxmlformats.org/officeDocument/2006/math" xmlns:v="urn:schemas-microsoft-com:vml" xmlns:wp14="http://schemas.microsoft.com/office/word/2010/wordprocessingDrawing" xmlns:wp="http://schemas.openxmlformats.org/drawingml/2006/wordprocessingDrawing" xmlns:w10="urn:schemas-microsoft-com:office:word" xmlns:w="http://schemas.openxmlformats.org/wordprocessingml/2006/main" xmlns:w14="http://schemas.microsoft.com/office/word/2010/wordml" xmlns:w15="http://schemas.microsoft.com/office/word/2012/wordml" xmlns:w16cex="http://schemas.microsoft.com/office/word/2018/wordml/cex" xmlns:w16cid="http://schemas.microsoft.com/office/word/2016/wordml/cid" xmlns:w16="http://schemas.microsoft.com/office/word/2018/wordml" xmlns:w16sdtdh="http://schemas.microsoft.com/office/word/2020/wordml/sdtdatahash" xmlns:w16se="http://schemas.microsoft.com/office/word/2015/wordml/symex" xmlns:wpg="http://schemas.microsoft.com/office/word/2010/wordprocessingGroup" xmlns:wpi="http://schemas.microsoft.com/office/word/2010/wordprocessingInk" xmlns:wne="http://schemas.microsoft.com/office/word/2006/wordml" xmlns:wps="http://schemas.microsoft.com/office/word/2010/wordprocessingShape" mc:Ignorable="w14 w15 w16se w16cid w16 w16cex w16sdtdh wp14">
   <w:endnote w:type="separator" w:id="-1">
     <w:p>
       <w:r>
@@ -4448,7 +4407,7 @@
 </file>
 
 <file path=word/footer1.xml><?xml version="1.0" encoding="utf-8"?>
-<w:ftr xmlns:wpc="http://schemas.microsoft.com/office/word/2010/wordprocessingCanvas" xmlns:cx="http://schemas.microsoft.com/office/drawing/2014/chartex" xmlns:cx1="http://schemas.microsoft.com/office/drawing/2015/9/8/chartex" xmlns:mc="http://schemas.openxmlformats.org/markup-compatibility/2006" xmlns:o="urn:schemas-microsoft-com:office:office" xmlns:r="http://schemas.openxmlformats.org/officeDocument/2006/relationships" xmlns:m="http://schemas.openxmlformats.org/officeDocument/2006/math" xmlns:v="urn:schemas-microsoft-com:vml" xmlns:wp14="http://schemas.microsoft.com/office/word/2010/wordprocessingDrawing" xmlns:wp="http://schemas.openxmlformats.org/drawingml/2006/wordprocessingDrawing" xmlns:w10="urn:schemas-microsoft-com:office:word" xmlns:w="http://schemas.openxmlformats.org/wordprocessingml/2006/main" xmlns:w14="http://schemas.microsoft.com/office/word/2010/wordml" xmlns:w15="http://schemas.microsoft.com/office/word/2012/wordml" xmlns:w16se="http://schemas.microsoft.com/office/word/2015/wordml/symex" xmlns:wpg="http://schemas.microsoft.com/office/word/2010/wordprocessingGroup" xmlns:wpi="http://schemas.microsoft.com/office/word/2010/wordprocessingInk" xmlns:wne="http://schemas.microsoft.com/office/word/2006/wordml" xmlns:wps="http://schemas.microsoft.com/office/word/2010/wordprocessingShape" mc:Ignorable="w14 w15 w16se wp14">
+<w:ftr xmlns:wpc="http://schemas.microsoft.com/office/word/2010/wordprocessingCanvas" xmlns:cx="http://schemas.microsoft.com/office/drawing/2014/chartex" xmlns:cx1="http://schemas.microsoft.com/office/drawing/2015/9/8/chartex" xmlns:cx2="http://schemas.microsoft.com/office/drawing/2015/10/21/chartex" xmlns:cx3="http://schemas.microsoft.com/office/drawing/2016/5/9/chartex" xmlns:cx4="http://schemas.microsoft.com/office/drawing/2016/5/10/chartex" xmlns:cx5="http://schemas.microsoft.com/office/drawing/2016/5/11/chartex" xmlns:cx6="http://schemas.microsoft.com/office/drawing/2016/5/12/chartex" xmlns:cx7="http://schemas.microsoft.com/office/drawing/2016/5/13/chartex" xmlns:cx8="http://schemas.microsoft.com/office/drawing/2016/5/14/chartex" xmlns:mc="http://schemas.openxmlformats.org/markup-compatibility/2006" xmlns:aink="http://schemas.microsoft.com/office/drawing/2016/ink" xmlns:am3d="http://schemas.microsoft.com/office/drawing/2017/model3d" xmlns:o="urn:schemas-microsoft-com:office:office" xmlns:oel="http://schemas.microsoft.com/office/2019/extlst" xmlns:r="http://schemas.openxmlformats.org/officeDocument/2006/relationships" xmlns:m="http://schemas.openxmlformats.org/officeDocument/2006/math" xmlns:v="urn:schemas-microsoft-com:vml" xmlns:wp14="http://schemas.microsoft.com/office/word/2010/wordprocessingDrawing" xmlns:wp="http://schemas.openxmlformats.org/drawingml/2006/wordprocessingDrawing" xmlns:w10="urn:schemas-microsoft-com:office:word" xmlns:w="http://schemas.openxmlformats.org/wordprocessingml/2006/main" xmlns:w14="http://schemas.microsoft.com/office/word/2010/wordml" xmlns:w15="http://schemas.microsoft.com/office/word/2012/wordml" xmlns:w16cex="http://schemas.microsoft.com/office/word/2018/wordml/cex" xmlns:w16cid="http://schemas.microsoft.com/office/word/2016/wordml/cid" xmlns:w16="http://schemas.microsoft.com/office/word/2018/wordml" xmlns:w16sdtdh="http://schemas.microsoft.com/office/word/2020/wordml/sdtdatahash" xmlns:w16se="http://schemas.microsoft.com/office/word/2015/wordml/symex" xmlns:wpg="http://schemas.microsoft.com/office/word/2010/wordprocessingGroup" xmlns:wpi="http://schemas.microsoft.com/office/word/2010/wordprocessingInk" xmlns:wne="http://schemas.microsoft.com/office/word/2006/wordml" xmlns:wps="http://schemas.microsoft.com/office/word/2010/wordprocessingShape" mc:Ignorable="w14 w15 w16se w16cid w16 w16cex w16sdtdh wp14">
   <w:p>
     <w:pPr>
       <w:pStyle w:val="Footer"/>
@@ -4631,7 +4590,7 @@
 </file>
 
 <file path=word/footer2.xml><?xml version="1.0" encoding="utf-8"?>
-<w:ftr xmlns:wpc="http://schemas.microsoft.com/office/word/2010/wordprocessingCanvas" xmlns:cx="http://schemas.microsoft.com/office/drawing/2014/chartex" xmlns:cx1="http://schemas.microsoft.com/office/drawing/2015/9/8/chartex" xmlns:mc="http://schemas.openxmlformats.org/markup-compatibility/2006" xmlns:o="urn:schemas-microsoft-com:office:office" xmlns:r="http://schemas.openxmlformats.org/officeDocument/2006/relationships" xmlns:m="http://schemas.openxmlformats.org/officeDocument/2006/math" xmlns:v="urn:schemas-microsoft-com:vml" xmlns:wp14="http://schemas.microsoft.com/office/word/2010/wordprocessingDrawing" xmlns:wp="http://schemas.openxmlformats.org/drawingml/2006/wordprocessingDrawing" xmlns:w10="urn:schemas-microsoft-com:office:word" xmlns:w="http://schemas.openxmlformats.org/wordprocessingml/2006/main" xmlns:w14="http://schemas.microsoft.com/office/word/2010/wordml" xmlns:w15="http://schemas.microsoft.com/office/word/2012/wordml" xmlns:w16se="http://schemas.microsoft.com/office/word/2015/wordml/symex" xmlns:wpg="http://schemas.microsoft.com/office/word/2010/wordprocessingGroup" xmlns:wpi="http://schemas.microsoft.com/office/word/2010/wordprocessingInk" xmlns:wne="http://schemas.microsoft.com/office/word/2006/wordml" xmlns:wps="http://schemas.microsoft.com/office/word/2010/wordprocessingShape" mc:Ignorable="w14 w15 w16se wp14">
+<w:ftr xmlns:wpc="http://schemas.microsoft.com/office/word/2010/wordprocessingCanvas" xmlns:cx="http://schemas.microsoft.com/office/drawing/2014/chartex" xmlns:cx1="http://schemas.microsoft.com/office/drawing/2015/9/8/chartex" xmlns:cx2="http://schemas.microsoft.com/office/drawing/2015/10/21/chartex" xmlns:cx3="http://schemas.microsoft.com/office/drawing/2016/5/9/chartex" xmlns:cx4="http://schemas.microsoft.com/office/drawing/2016/5/10/chartex" xmlns:cx5="http://schemas.microsoft.com/office/drawing/2016/5/11/chartex" xmlns:cx6="http://schemas.microsoft.com/office/drawing/2016/5/12/chartex" xmlns:cx7="http://schemas.microsoft.com/office/drawing/2016/5/13/chartex" xmlns:cx8="http://schemas.microsoft.com/office/drawing/2016/5/14/chartex" xmlns:mc="http://schemas.openxmlformats.org/markup-compatibility/2006" xmlns:aink="http://schemas.microsoft.com/office/drawing/2016/ink" xmlns:am3d="http://schemas.microsoft.com/office/drawing/2017/model3d" xmlns:o="urn:schemas-microsoft-com:office:office" xmlns:oel="http://schemas.microsoft.com/office/2019/extlst" xmlns:r="http://schemas.openxmlformats.org/officeDocument/2006/relationships" xmlns:m="http://schemas.openxmlformats.org/officeDocument/2006/math" xmlns:v="urn:schemas-microsoft-com:vml" xmlns:wp14="http://schemas.microsoft.com/office/word/2010/wordprocessingDrawing" xmlns:wp="http://schemas.openxmlformats.org/drawingml/2006/wordprocessingDrawing" xmlns:w10="urn:schemas-microsoft-com:office:word" xmlns:w="http://schemas.openxmlformats.org/wordprocessingml/2006/main" xmlns:w14="http://schemas.microsoft.com/office/word/2010/wordml" xmlns:w15="http://schemas.microsoft.com/office/word/2012/wordml" xmlns:w16cex="http://schemas.microsoft.com/office/word/2018/wordml/cex" xmlns:w16cid="http://schemas.microsoft.com/office/word/2016/wordml/cid" xmlns:w16="http://schemas.microsoft.com/office/word/2018/wordml" xmlns:w16sdtdh="http://schemas.microsoft.com/office/word/2020/wordml/sdtdatahash" xmlns:w16se="http://schemas.microsoft.com/office/word/2015/wordml/symex" xmlns:wpg="http://schemas.microsoft.com/office/word/2010/wordprocessingGroup" xmlns:wpi="http://schemas.microsoft.com/office/word/2010/wordprocessingInk" xmlns:wne="http://schemas.microsoft.com/office/word/2006/wordml" xmlns:wps="http://schemas.microsoft.com/office/word/2010/wordprocessingShape" mc:Ignorable="w14 w15 w16se w16cid w16 w16cex w16sdtdh wp14">
   <w:p>
     <w:pPr>
       <w:pStyle w:val="Footer"/>
@@ -4721,7 +4680,7 @@
 </file>
 
 <file path=word/footer3.xml><?xml version="1.0" encoding="utf-8"?>
-<w:ftr xmlns:wpc="http://schemas.microsoft.com/office/word/2010/wordprocessingCanvas" xmlns:cx="http://schemas.microsoft.com/office/drawing/2014/chartex" xmlns:cx1="http://schemas.microsoft.com/office/drawing/2015/9/8/chartex" xmlns:mc="http://schemas.openxmlformats.org/markup-compatibility/2006" xmlns:o="urn:schemas-microsoft-com:office:office" xmlns:r="http://schemas.openxmlformats.org/officeDocument/2006/relationships" xmlns:m="http://schemas.openxmlformats.org/officeDocument/2006/math" xmlns:v="urn:schemas-microsoft-com:vml" xmlns:wp14="http://schemas.microsoft.com/office/word/2010/wordprocessingDrawing" xmlns:wp="http://schemas.openxmlformats.org/drawingml/2006/wordprocessingDrawing" xmlns:w10="urn:schemas-microsoft-com:office:word" xmlns:w="http://schemas.openxmlformats.org/wordprocessingml/2006/main" xmlns:w14="http://schemas.microsoft.com/office/word/2010/wordml" xmlns:w15="http://schemas.microsoft.com/office/word/2012/wordml" xmlns:w16se="http://schemas.microsoft.com/office/word/2015/wordml/symex" xmlns:wpg="http://schemas.microsoft.com/office/word/2010/wordprocessingGroup" xmlns:wpi="http://schemas.microsoft.com/office/word/2010/wordprocessingInk" xmlns:wne="http://schemas.microsoft.com/office/word/2006/wordml" xmlns:wps="http://schemas.microsoft.com/office/word/2010/wordprocessingShape" mc:Ignorable="w14 w15 w16se wp14">
+<w:ftr xmlns:wpc="http://schemas.microsoft.com/office/word/2010/wordprocessingCanvas" xmlns:cx="http://schemas.microsoft.com/office/drawing/2014/chartex" xmlns:cx1="http://schemas.microsoft.com/office/drawing/2015/9/8/chartex" xmlns:cx2="http://schemas.microsoft.com/office/drawing/2015/10/21/chartex" xmlns:cx3="http://schemas.microsoft.com/office/drawing/2016/5/9/chartex" xmlns:cx4="http://schemas.microsoft.com/office/drawing/2016/5/10/chartex" xmlns:cx5="http://schemas.microsoft.com/office/drawing/2016/5/11/chartex" xmlns:cx6="http://schemas.microsoft.com/office/drawing/2016/5/12/chartex" xmlns:cx7="http://schemas.microsoft.com/office/drawing/2016/5/13/chartex" xmlns:cx8="http://schemas.microsoft.com/office/drawing/2016/5/14/chartex" xmlns:mc="http://schemas.openxmlformats.org/markup-compatibility/2006" xmlns:aink="http://schemas.microsoft.com/office/drawing/2016/ink" xmlns:am3d="http://schemas.microsoft.com/office/drawing/2017/model3d" xmlns:o="urn:schemas-microsoft-com:office:office" xmlns:oel="http://schemas.microsoft.com/office/2019/extlst" xmlns:r="http://schemas.openxmlformats.org/officeDocument/2006/relationships" xmlns:m="http://schemas.openxmlformats.org/officeDocument/2006/math" xmlns:v="urn:schemas-microsoft-com:vml" xmlns:wp14="http://schemas.microsoft.com/office/word/2010/wordprocessingDrawing" xmlns:wp="http://schemas.openxmlformats.org/drawingml/2006/wordprocessingDrawing" xmlns:w10="urn:schemas-microsoft-com:office:word" xmlns:w="http://schemas.openxmlformats.org/wordprocessingml/2006/main" xmlns:w14="http://schemas.microsoft.com/office/word/2010/wordml" xmlns:w15="http://schemas.microsoft.com/office/word/2012/wordml" xmlns:w16cex="http://schemas.microsoft.com/office/word/2018/wordml/cex" xmlns:w16cid="http://schemas.microsoft.com/office/word/2016/wordml/cid" xmlns:w16="http://schemas.microsoft.com/office/word/2018/wordml" xmlns:w16sdtdh="http://schemas.microsoft.com/office/word/2020/wordml/sdtdatahash" xmlns:w16se="http://schemas.microsoft.com/office/word/2015/wordml/symex" xmlns:wpg="http://schemas.microsoft.com/office/word/2010/wordprocessingGroup" xmlns:wpi="http://schemas.microsoft.com/office/word/2010/wordprocessingInk" xmlns:wne="http://schemas.microsoft.com/office/word/2006/wordml" xmlns:wps="http://schemas.microsoft.com/office/word/2010/wordprocessingShape" mc:Ignorable="w14 w15 w16se w16cid w16 w16cex w16sdtdh wp14">
   <w:p>
     <w:pPr>
       <w:pStyle w:val="Footer"/>
@@ -4806,14 +4765,14 @@
       </w:rPr>
       <w:fldChar w:fldCharType="end"/>
     </w:r>
-    <w:bookmarkStart w:id="3" w:name="_Ref100558426"/>
-    <w:bookmarkEnd w:id="3"/>
+    <w:bookmarkStart w:id="2" w:name="_Ref100558426"/>
+    <w:bookmarkEnd w:id="2"/>
   </w:p>
 </w:ftr>
 </file>
 
 <file path=word/footnotes.xml><?xml version="1.0" encoding="utf-8"?>
-<w:footnotes xmlns:wpc="http://schemas.microsoft.com/office/word/2010/wordprocessingCanvas" xmlns:cx="http://schemas.microsoft.com/office/drawing/2014/chartex" xmlns:cx1="http://schemas.microsoft.com/office/drawing/2015/9/8/chartex" xmlns:mc="http://schemas.openxmlformats.org/markup-compatibility/2006" xmlns:o="urn:schemas-microsoft-com:office:office" xmlns:r="http://schemas.openxmlformats.org/officeDocument/2006/relationships" xmlns:m="http://schemas.openxmlformats.org/officeDocument/2006/math" xmlns:v="urn:schemas-microsoft-com:vml" xmlns:wp14="http://schemas.microsoft.com/office/word/2010/wordprocessingDrawing" xmlns:wp="http://schemas.openxmlformats.org/drawingml/2006/wordprocessingDrawing" xmlns:w10="urn:schemas-microsoft-com:office:word" xmlns:w="http://schemas.openxmlformats.org/wordprocessingml/2006/main" xmlns:w14="http://schemas.microsoft.com/office/word/2010/wordml" xmlns:w15="http://schemas.microsoft.com/office/word/2012/wordml" xmlns:w16se="http://schemas.microsoft.com/office/word/2015/wordml/symex" xmlns:wpg="http://schemas.microsoft.com/office/word/2010/wordprocessingGroup" xmlns:wpi="http://schemas.microsoft.com/office/word/2010/wordprocessingInk" xmlns:wne="http://schemas.microsoft.com/office/word/2006/wordml" xmlns:wps="http://schemas.microsoft.com/office/word/2010/wordprocessingShape" mc:Ignorable="w14 w15 w16se wp14">
+<w:footnotes xmlns:wpc="http://schemas.microsoft.com/office/word/2010/wordprocessingCanvas" xmlns:cx="http://schemas.microsoft.com/office/drawing/2014/chartex" xmlns:cx1="http://schemas.microsoft.com/office/drawing/2015/9/8/chartex" xmlns:cx2="http://schemas.microsoft.com/office/drawing/2015/10/21/chartex" xmlns:cx3="http://schemas.microsoft.com/office/drawing/2016/5/9/chartex" xmlns:cx4="http://schemas.microsoft.com/office/drawing/2016/5/10/chartex" xmlns:cx5="http://schemas.microsoft.com/office/drawing/2016/5/11/chartex" xmlns:cx6="http://schemas.microsoft.com/office/drawing/2016/5/12/chartex" xmlns:cx7="http://schemas.microsoft.com/office/drawing/2016/5/13/chartex" xmlns:cx8="http://schemas.microsoft.com/office/drawing/2016/5/14/chartex" xmlns:mc="http://schemas.openxmlformats.org/markup-compatibility/2006" xmlns:aink="http://schemas.microsoft.com/office/drawing/2016/ink" xmlns:am3d="http://schemas.microsoft.com/office/drawing/2017/model3d" xmlns:o="urn:schemas-microsoft-com:office:office" xmlns:oel="http://schemas.microsoft.com/office/2019/extlst" xmlns:r="http://schemas.openxmlformats.org/officeDocument/2006/relationships" xmlns:m="http://schemas.openxmlformats.org/officeDocument/2006/math" xmlns:v="urn:schemas-microsoft-com:vml" xmlns:wp14="http://schemas.microsoft.com/office/word/2010/wordprocessingDrawing" xmlns:wp="http://schemas.openxmlformats.org/drawingml/2006/wordprocessingDrawing" xmlns:w10="urn:schemas-microsoft-com:office:word" xmlns:w="http://schemas.openxmlformats.org/wordprocessingml/2006/main" xmlns:w14="http://schemas.microsoft.com/office/word/2010/wordml" xmlns:w15="http://schemas.microsoft.com/office/word/2012/wordml" xmlns:w16cex="http://schemas.microsoft.com/office/word/2018/wordml/cex" xmlns:w16cid="http://schemas.microsoft.com/office/word/2016/wordml/cid" xmlns:w16="http://schemas.microsoft.com/office/word/2018/wordml" xmlns:w16sdtdh="http://schemas.microsoft.com/office/word/2020/wordml/sdtdatahash" xmlns:w16se="http://schemas.microsoft.com/office/word/2015/wordml/symex" xmlns:wpg="http://schemas.microsoft.com/office/word/2010/wordprocessingGroup" xmlns:wpi="http://schemas.microsoft.com/office/word/2010/wordprocessingInk" xmlns:wne="http://schemas.microsoft.com/office/word/2006/wordml" xmlns:wps="http://schemas.microsoft.com/office/word/2010/wordprocessingShape" mc:Ignorable="w14 w15 w16se w16cid w16 w16cex w16sdtdh wp14">
   <w:footnote w:type="separator" w:id="-1">
     <w:p>
       <w:r>
@@ -4832,7 +4791,7 @@
 </file>
 
 <file path=word/header1.xml><?xml version="1.0" encoding="utf-8"?>
-<w:hdr xmlns:wpc="http://schemas.microsoft.com/office/word/2010/wordprocessingCanvas" xmlns:cx="http://schemas.microsoft.com/office/drawing/2014/chartex" xmlns:cx1="http://schemas.microsoft.com/office/drawing/2015/9/8/chartex" xmlns:mc="http://schemas.openxmlformats.org/markup-compatibility/2006" xmlns:o="urn:schemas-microsoft-com:office:office" xmlns:r="http://schemas.openxmlformats.org/officeDocument/2006/relationships" xmlns:m="http://schemas.openxmlformats.org/officeDocument/2006/math" xmlns:v="urn:schemas-microsoft-com:vml" xmlns:wp14="http://schemas.microsoft.com/office/word/2010/wordprocessingDrawing" xmlns:wp="http://schemas.openxmlformats.org/drawingml/2006/wordprocessingDrawing" xmlns:w10="urn:schemas-microsoft-com:office:word" xmlns:w="http://schemas.openxmlformats.org/wordprocessingml/2006/main" xmlns:w14="http://schemas.microsoft.com/office/word/2010/wordml" xmlns:w15="http://schemas.microsoft.com/office/word/2012/wordml" xmlns:w16se="http://schemas.microsoft.com/office/word/2015/wordml/symex" xmlns:wpg="http://schemas.microsoft.com/office/word/2010/wordprocessingGroup" xmlns:wpi="http://schemas.microsoft.com/office/word/2010/wordprocessingInk" xmlns:wne="http://schemas.microsoft.com/office/word/2006/wordml" xmlns:wps="http://schemas.microsoft.com/office/word/2010/wordprocessingShape" mc:Ignorable="w14 w15 w16se wp14">
+<w:hdr xmlns:wpc="http://schemas.microsoft.com/office/word/2010/wordprocessingCanvas" xmlns:cx="http://schemas.microsoft.com/office/drawing/2014/chartex" xmlns:cx1="http://schemas.microsoft.com/office/drawing/2015/9/8/chartex" xmlns:cx2="http://schemas.microsoft.com/office/drawing/2015/10/21/chartex" xmlns:cx3="http://schemas.microsoft.com/office/drawing/2016/5/9/chartex" xmlns:cx4="http://schemas.microsoft.com/office/drawing/2016/5/10/chartex" xmlns:cx5="http://schemas.microsoft.com/office/drawing/2016/5/11/chartex" xmlns:cx6="http://schemas.microsoft.com/office/drawing/2016/5/12/chartex" xmlns:cx7="http://schemas.microsoft.com/office/drawing/2016/5/13/chartex" xmlns:cx8="http://schemas.microsoft.com/office/drawing/2016/5/14/chartex" xmlns:mc="http://schemas.openxmlformats.org/markup-compatibility/2006" xmlns:aink="http://schemas.microsoft.com/office/drawing/2016/ink" xmlns:am3d="http://schemas.microsoft.com/office/drawing/2017/model3d" xmlns:o="urn:schemas-microsoft-com:office:office" xmlns:oel="http://schemas.microsoft.com/office/2019/extlst" xmlns:r="http://schemas.openxmlformats.org/officeDocument/2006/relationships" xmlns:m="http://schemas.openxmlformats.org/officeDocument/2006/math" xmlns:v="urn:schemas-microsoft-com:vml" xmlns:wp14="http://schemas.microsoft.com/office/word/2010/wordprocessingDrawing" xmlns:wp="http://schemas.openxmlformats.org/drawingml/2006/wordprocessingDrawing" xmlns:w10="urn:schemas-microsoft-com:office:word" xmlns:w="http://schemas.openxmlformats.org/wordprocessingml/2006/main" xmlns:w14="http://schemas.microsoft.com/office/word/2010/wordml" xmlns:w15="http://schemas.microsoft.com/office/word/2012/wordml" xmlns:w16cex="http://schemas.microsoft.com/office/word/2018/wordml/cex" xmlns:w16cid="http://schemas.microsoft.com/office/word/2016/wordml/cid" xmlns:w16="http://schemas.microsoft.com/office/word/2018/wordml" xmlns:w16sdtdh="http://schemas.microsoft.com/office/word/2020/wordml/sdtdatahash" xmlns:w16se="http://schemas.microsoft.com/office/word/2015/wordml/symex" xmlns:wpg="http://schemas.microsoft.com/office/word/2010/wordprocessingGroup" xmlns:wpi="http://schemas.microsoft.com/office/word/2010/wordprocessingInk" xmlns:wne="http://schemas.microsoft.com/office/word/2006/wordml" xmlns:wps="http://schemas.microsoft.com/office/word/2010/wordprocessingShape" mc:Ignorable="w14 w15 w16se w16cid w16 w16cex w16sdtdh wp14">
   <w:p>
     <w:pPr>
       <w:pStyle w:val="Header"/>
@@ -4864,25 +4823,13 @@
         <w:b/>
         <w:bCs/>
       </w:rPr>
-      <w:t xml:space="preserve">Error! Unknown document property </w:t>
-    </w:r>
-    <w:proofErr w:type="gramStart"/>
-    <w:r>
-      <w:rPr>
-        <w:b/>
-        <w:bCs/>
-      </w:rPr>
-      <w:t>name.</w:t>
+      <w:t>Error! Unknown document property name.</w:t>
     </w:r>
     <w:r>
       <w:fldChar w:fldCharType="end"/>
     </w:r>
     <w:r>
-      <w:t>:</w:t>
-    </w:r>
-    <w:proofErr w:type="gramEnd"/>
-    <w:r>
-      <w:t xml:space="preserve"> </w:t>
+      <w:t xml:space="preserve">: </w:t>
     </w:r>
     <w:fldSimple w:instr=" DOCPROPERTY  Title  \* MERGEFORMAT ">
       <w:r>
@@ -4894,7 +4841,7 @@
 </file>
 
 <file path=word/header2.xml><?xml version="1.0" encoding="utf-8"?>
-<w:hdr xmlns:wpc="http://schemas.microsoft.com/office/word/2010/wordprocessingCanvas" xmlns:cx="http://schemas.microsoft.com/office/drawing/2014/chartex" xmlns:cx1="http://schemas.microsoft.com/office/drawing/2015/9/8/chartex" xmlns:mc="http://schemas.openxmlformats.org/markup-compatibility/2006" xmlns:o="urn:schemas-microsoft-com:office:office" xmlns:r="http://schemas.openxmlformats.org/officeDocument/2006/relationships" xmlns:m="http://schemas.openxmlformats.org/officeDocument/2006/math" xmlns:v="urn:schemas-microsoft-com:vml" xmlns:wp14="http://schemas.microsoft.com/office/word/2010/wordprocessingDrawing" xmlns:wp="http://schemas.openxmlformats.org/drawingml/2006/wordprocessingDrawing" xmlns:w10="urn:schemas-microsoft-com:office:word" xmlns:w="http://schemas.openxmlformats.org/wordprocessingml/2006/main" xmlns:w14="http://schemas.microsoft.com/office/word/2010/wordml" xmlns:w15="http://schemas.microsoft.com/office/word/2012/wordml" xmlns:w16se="http://schemas.microsoft.com/office/word/2015/wordml/symex" xmlns:wpg="http://schemas.microsoft.com/office/word/2010/wordprocessingGroup" xmlns:wpi="http://schemas.microsoft.com/office/word/2010/wordprocessingInk" xmlns:wne="http://schemas.microsoft.com/office/word/2006/wordml" xmlns:wps="http://schemas.microsoft.com/office/word/2010/wordprocessingShape" mc:Ignorable="w14 w15 w16se wp14">
+<w:hdr xmlns:wpc="http://schemas.microsoft.com/office/word/2010/wordprocessingCanvas" xmlns:cx="http://schemas.microsoft.com/office/drawing/2014/chartex" xmlns:cx1="http://schemas.microsoft.com/office/drawing/2015/9/8/chartex" xmlns:cx2="http://schemas.microsoft.com/office/drawing/2015/10/21/chartex" xmlns:cx3="http://schemas.microsoft.com/office/drawing/2016/5/9/chartex" xmlns:cx4="http://schemas.microsoft.com/office/drawing/2016/5/10/chartex" xmlns:cx5="http://schemas.microsoft.com/office/drawing/2016/5/11/chartex" xmlns:cx6="http://schemas.microsoft.com/office/drawing/2016/5/12/chartex" xmlns:cx7="http://schemas.microsoft.com/office/drawing/2016/5/13/chartex" xmlns:cx8="http://schemas.microsoft.com/office/drawing/2016/5/14/chartex" xmlns:mc="http://schemas.openxmlformats.org/markup-compatibility/2006" xmlns:aink="http://schemas.microsoft.com/office/drawing/2016/ink" xmlns:am3d="http://schemas.microsoft.com/office/drawing/2017/model3d" xmlns:o="urn:schemas-microsoft-com:office:office" xmlns:oel="http://schemas.microsoft.com/office/2019/extlst" xmlns:r="http://schemas.openxmlformats.org/officeDocument/2006/relationships" xmlns:m="http://schemas.openxmlformats.org/officeDocument/2006/math" xmlns:v="urn:schemas-microsoft-com:vml" xmlns:wp14="http://schemas.microsoft.com/office/word/2010/wordprocessingDrawing" xmlns:wp="http://schemas.openxmlformats.org/drawingml/2006/wordprocessingDrawing" xmlns:w10="urn:schemas-microsoft-com:office:word" xmlns:w="http://schemas.openxmlformats.org/wordprocessingml/2006/main" xmlns:w14="http://schemas.microsoft.com/office/word/2010/wordml" xmlns:w15="http://schemas.microsoft.com/office/word/2012/wordml" xmlns:w16cex="http://schemas.microsoft.com/office/word/2018/wordml/cex" xmlns:w16cid="http://schemas.microsoft.com/office/word/2016/wordml/cid" xmlns:w16="http://schemas.microsoft.com/office/word/2018/wordml" xmlns:w16sdtdh="http://schemas.microsoft.com/office/word/2020/wordml/sdtdatahash" xmlns:w16se="http://schemas.microsoft.com/office/word/2015/wordml/symex" xmlns:wpg="http://schemas.microsoft.com/office/word/2010/wordprocessingGroup" xmlns:wpi="http://schemas.microsoft.com/office/word/2010/wordprocessingInk" xmlns:wne="http://schemas.microsoft.com/office/word/2006/wordml" xmlns:wps="http://schemas.microsoft.com/office/word/2010/wordprocessingShape" mc:Ignorable="w14 w15 w16se w16cid w16 w16cex w16sdtdh wp14">
   <w:p>
     <w:pPr>
       <w:pStyle w:val="Header"/>
@@ -4907,7 +4854,7 @@
 </file>
 
 <file path=word/numbering.xml><?xml version="1.0" encoding="utf-8"?>
-<w:numbering xmlns:wpc="http://schemas.microsoft.com/office/word/2010/wordprocessingCanvas" xmlns:cx="http://schemas.microsoft.com/office/drawing/2014/chartex" xmlns:cx1="http://schemas.microsoft.com/office/drawing/2015/9/8/chartex" xmlns:mc="http://schemas.openxmlformats.org/markup-compatibility/2006" xmlns:o="urn:schemas-microsoft-com:office:office" xmlns:r="http://schemas.openxmlformats.org/officeDocument/2006/relationships" xmlns:m="http://schemas.openxmlformats.org/officeDocument/2006/math" xmlns:v="urn:schemas-microsoft-com:vml" xmlns:wp14="http://schemas.microsoft.com/office/word/2010/wordprocessingDrawing" xmlns:wp="http://schemas.openxmlformats.org/drawingml/2006/wordprocessingDrawing" xmlns:w10="urn:schemas-microsoft-com:office:word" xmlns:w="http://schemas.openxmlformats.org/wordprocessingml/2006/main" xmlns:w14="http://schemas.microsoft.com/office/word/2010/wordml" xmlns:w15="http://schemas.microsoft.com/office/word/2012/wordml" xmlns:w16se="http://schemas.microsoft.com/office/word/2015/wordml/symex" xmlns:wpg="http://schemas.microsoft.com/office/word/2010/wordprocessingGroup" xmlns:wpi="http://schemas.microsoft.com/office/word/2010/wordprocessingInk" xmlns:wne="http://schemas.microsoft.com/office/word/2006/wordml" xmlns:wps="http://schemas.microsoft.com/office/word/2010/wordprocessingShape" mc:Ignorable="w14 w15 w16se wp14">
+<w:numbering xmlns:wpc="http://schemas.microsoft.com/office/word/2010/wordprocessingCanvas" xmlns:cx="http://schemas.microsoft.com/office/drawing/2014/chartex" xmlns:cx1="http://schemas.microsoft.com/office/drawing/2015/9/8/chartex" xmlns:cx2="http://schemas.microsoft.com/office/drawing/2015/10/21/chartex" xmlns:cx3="http://schemas.microsoft.com/office/drawing/2016/5/9/chartex" xmlns:cx4="http://schemas.microsoft.com/office/drawing/2016/5/10/chartex" xmlns:cx5="http://schemas.microsoft.com/office/drawing/2016/5/11/chartex" xmlns:cx6="http://schemas.microsoft.com/office/drawing/2016/5/12/chartex" xmlns:cx7="http://schemas.microsoft.com/office/drawing/2016/5/13/chartex" xmlns:cx8="http://schemas.microsoft.com/office/drawing/2016/5/14/chartex" xmlns:mc="http://schemas.openxmlformats.org/markup-compatibility/2006" xmlns:aink="http://schemas.microsoft.com/office/drawing/2016/ink" xmlns:am3d="http://schemas.microsoft.com/office/drawing/2017/model3d" xmlns:o="urn:schemas-microsoft-com:office:office" xmlns:oel="http://schemas.microsoft.com/office/2019/extlst" xmlns:r="http://schemas.openxmlformats.org/officeDocument/2006/relationships" xmlns:m="http://schemas.openxmlformats.org/officeDocument/2006/math" xmlns:v="urn:schemas-microsoft-com:vml" xmlns:wp14="http://schemas.microsoft.com/office/word/2010/wordprocessingDrawing" xmlns:wp="http://schemas.openxmlformats.org/drawingml/2006/wordprocessingDrawing" xmlns:w10="urn:schemas-microsoft-com:office:word" xmlns:w="http://schemas.openxmlformats.org/wordprocessingml/2006/main" xmlns:w14="http://schemas.microsoft.com/office/word/2010/wordml" xmlns:w15="http://schemas.microsoft.com/office/word/2012/wordml" xmlns:w16cex="http://schemas.microsoft.com/office/word/2018/wordml/cex" xmlns:w16cid="http://schemas.microsoft.com/office/word/2016/wordml/cid" xmlns:w16="http://schemas.microsoft.com/office/word/2018/wordml" xmlns:w16sdtdh="http://schemas.microsoft.com/office/word/2020/wordml/sdtdatahash" xmlns:w16se="http://schemas.microsoft.com/office/word/2015/wordml/symex" xmlns:wpg="http://schemas.microsoft.com/office/word/2010/wordprocessingGroup" xmlns:wpi="http://schemas.microsoft.com/office/word/2010/wordprocessingInk" xmlns:wne="http://schemas.microsoft.com/office/word/2006/wordml" xmlns:wps="http://schemas.microsoft.com/office/word/2010/wordprocessingShape" mc:Ignorable="w14 w15 w16se w16cid w16 w16cex w16sdtdh wp14">
   <w:abstractNum w:abstractNumId="0" w15:restartNumberingAfterBreak="0">
     <w:nsid w:val="FFFFFF7C"/>
     <w:multiLevelType w:val="singleLevel"/>
@@ -6506,61 +6453,61 @@
       </w:rPr>
     </w:lvl>
   </w:abstractNum>
-  <w:num w:numId="1">
+  <w:num w:numId="1" w16cid:durableId="2000498873">
     <w:abstractNumId w:val="5"/>
   </w:num>
-  <w:num w:numId="2">
+  <w:num w:numId="2" w16cid:durableId="1372609924">
     <w:abstractNumId w:val="3"/>
   </w:num>
-  <w:num w:numId="3">
+  <w:num w:numId="3" w16cid:durableId="930166926">
     <w:abstractNumId w:val="2"/>
   </w:num>
-  <w:num w:numId="4">
+  <w:num w:numId="4" w16cid:durableId="1896693301">
     <w:abstractNumId w:val="1"/>
   </w:num>
-  <w:num w:numId="5">
+  <w:num w:numId="5" w16cid:durableId="2032416712">
     <w:abstractNumId w:val="0"/>
   </w:num>
-  <w:num w:numId="6">
+  <w:num w:numId="6" w16cid:durableId="1976641929">
     <w:abstractNumId w:val="6"/>
   </w:num>
-  <w:num w:numId="7">
+  <w:num w:numId="7" w16cid:durableId="41372141">
     <w:abstractNumId w:val="10"/>
   </w:num>
-  <w:num w:numId="8">
+  <w:num w:numId="8" w16cid:durableId="278147284">
     <w:abstractNumId w:val="8"/>
   </w:num>
-  <w:num w:numId="9">
+  <w:num w:numId="9" w16cid:durableId="2129658235">
     <w:abstractNumId w:val="15"/>
   </w:num>
-  <w:num w:numId="10">
+  <w:num w:numId="10" w16cid:durableId="217477385">
     <w:abstractNumId w:val="4"/>
     <w:lvlOverride w:ilvl="0">
       <w:startOverride w:val="1"/>
     </w:lvlOverride>
   </w:num>
-  <w:num w:numId="11">
+  <w:num w:numId="11" w16cid:durableId="1041124906">
     <w:abstractNumId w:val="11"/>
   </w:num>
-  <w:num w:numId="12">
+  <w:num w:numId="12" w16cid:durableId="847673490">
     <w:abstractNumId w:val="7"/>
   </w:num>
-  <w:num w:numId="13">
+  <w:num w:numId="13" w16cid:durableId="1354458376">
     <w:abstractNumId w:val="12"/>
   </w:num>
-  <w:num w:numId="14">
+  <w:num w:numId="14" w16cid:durableId="1635519793">
     <w:abstractNumId w:val="9"/>
   </w:num>
-  <w:num w:numId="15">
+  <w:num w:numId="15" w16cid:durableId="952443281">
     <w:abstractNumId w:val="17"/>
   </w:num>
-  <w:num w:numId="16">
+  <w:num w:numId="16" w16cid:durableId="435566716">
     <w:abstractNumId w:val="13"/>
   </w:num>
-  <w:num w:numId="17">
+  <w:num w:numId="17" w16cid:durableId="571283229">
     <w:abstractNumId w:val="14"/>
   </w:num>
-  <w:num w:numId="18">
+  <w:num w:numId="18" w16cid:durableId="73087257">
     <w:abstractNumId w:val="16"/>
   </w:num>
   <w:numIdMacAtCleanup w:val="18"/>
@@ -6568,7 +6515,7 @@
 </file>
 
 <file path=word/styles.xml><?xml version="1.0" encoding="utf-8"?>
-<w:styles xmlns:mc="http://schemas.openxmlformats.org/markup-compatibility/2006" xmlns:r="http://schemas.openxmlformats.org/officeDocument/2006/relationships" xmlns:w="http://schemas.openxmlformats.org/wordprocessingml/2006/main" xmlns:w14="http://schemas.microsoft.com/office/word/2010/wordml" xmlns:w15="http://schemas.microsoft.com/office/word/2012/wordml" xmlns:w16se="http://schemas.microsoft.com/office/word/2015/wordml/symex" mc:Ignorable="w14 w15 w16se">
+<w:styles xmlns:mc="http://schemas.openxmlformats.org/markup-compatibility/2006" xmlns:r="http://schemas.openxmlformats.org/officeDocument/2006/relationships" xmlns:w="http://schemas.openxmlformats.org/wordprocessingml/2006/main" xmlns:w14="http://schemas.microsoft.com/office/word/2010/wordml" xmlns:w15="http://schemas.microsoft.com/office/word/2012/wordml" xmlns:w16cex="http://schemas.microsoft.com/office/word/2018/wordml/cex" xmlns:w16cid="http://schemas.microsoft.com/office/word/2016/wordml/cid" xmlns:w16="http://schemas.microsoft.com/office/word/2018/wordml" xmlns:w16sdtdh="http://schemas.microsoft.com/office/word/2020/wordml/sdtdatahash" xmlns:w16se="http://schemas.microsoft.com/office/word/2015/wordml/symex" mc:Ignorable="w14 w15 w16se w16cid w16 w16cex w16sdtdh">
   <w:docDefaults>
     <w:rPrDefault>
       <w:rPr>
@@ -6578,7 +6525,7 @@
     </w:rPrDefault>
     <w:pPrDefault/>
   </w:docDefaults>
-  <w:latentStyles w:defLockedState="0" w:defUIPriority="0" w:defSemiHidden="0" w:defUnhideWhenUsed="0" w:defQFormat="0" w:count="371">
+  <w:latentStyles w:defLockedState="0" w:defUIPriority="0" w:defSemiHidden="0" w:defUnhideWhenUsed="0" w:defQFormat="0" w:count="376">
     <w:lsdException w:name="Normal" w:qFormat="1"/>
     <w:lsdException w:name="heading 1" w:qFormat="1"/>
     <w:lsdException w:name="heading 2" w:qFormat="1"/>
@@ -6595,7 +6542,12 @@
     <w:lsdException w:name="Subtitle" w:qFormat="1"/>
     <w:lsdException w:name="Strong" w:qFormat="1"/>
     <w:lsdException w:name="Emphasis" w:uiPriority="20" w:qFormat="1"/>
-    <w:lsdException w:name="Normal Table" w:semiHidden="1" w:unhideWhenUsed="1"/>
+    <w:lsdException w:name="HTML Keyboard" w:semiHidden="1" w:unhideWhenUsed="1"/>
+    <w:lsdException w:name="annotation subject" w:semiHidden="1" w:unhideWhenUsed="1"/>
+    <w:lsdException w:name="No List" w:semiHidden="1" w:unhideWhenUsed="1"/>
+    <w:lsdException w:name="Outline List 1" w:semiHidden="1" w:unhideWhenUsed="1"/>
+    <w:lsdException w:name="Outline List 2" w:semiHidden="1" w:unhideWhenUsed="1"/>
+    <w:lsdException w:name="Outline List 3" w:semiHidden="1" w:unhideWhenUsed="1"/>
     <w:lsdException w:name="Table Simple 1" w:semiHidden="1" w:unhideWhenUsed="1"/>
     <w:lsdException w:name="Table Simple 2" w:semiHidden="1" w:unhideWhenUsed="1"/>
     <w:lsdException w:name="Table Simple 3" w:semiHidden="1" w:unhideWhenUsed="1"/>
@@ -6633,11 +6585,9 @@
     <w:lsdException w:name="Table Contemporary" w:semiHidden="1" w:unhideWhenUsed="1"/>
     <w:lsdException w:name="Table Elegant" w:semiHidden="1" w:unhideWhenUsed="1"/>
     <w:lsdException w:name="Table Professional" w:semiHidden="1" w:unhideWhenUsed="1"/>
-    <w:lsdException w:name="Table Subtle 1" w:semiHidden="1" w:unhideWhenUsed="1"/>
     <w:lsdException w:name="Table Subtle 2" w:semiHidden="1" w:unhideWhenUsed="1"/>
     <w:lsdException w:name="Table Web 1" w:semiHidden="1" w:unhideWhenUsed="1"/>
-    <w:lsdException w:name="Table Web 2" w:semiHidden="1" w:unhideWhenUsed="1"/>
-    <w:lsdException w:name="Table Web 3" w:semiHidden="1" w:unhideWhenUsed="1"/>
+    <w:lsdException w:name="Balloon Text" w:semiHidden="1" w:unhideWhenUsed="1"/>
     <w:lsdException w:name="Table Theme" w:semiHidden="1" w:unhideWhenUsed="1"/>
     <w:lsdException w:name="Placeholder Text" w:semiHidden="1" w:uiPriority="99"/>
     <w:lsdException w:name="No Spacing" w:uiPriority="1" w:qFormat="1"/>
@@ -6854,6 +6804,11 @@
     <w:lsdException w:name="List Table 5 Dark Accent 6" w:uiPriority="50"/>
     <w:lsdException w:name="List Table 6 Colorful Accent 6" w:uiPriority="51"/>
     <w:lsdException w:name="List Table 7 Colorful Accent 6" w:uiPriority="52"/>
+    <w:lsdException w:name="Mention" w:semiHidden="1" w:uiPriority="99" w:unhideWhenUsed="1"/>
+    <w:lsdException w:name="Smart Hyperlink" w:semiHidden="1" w:uiPriority="99" w:unhideWhenUsed="1"/>
+    <w:lsdException w:name="Hashtag" w:semiHidden="1" w:uiPriority="99" w:unhideWhenUsed="1"/>
+    <w:lsdException w:name="Unresolved Mention" w:semiHidden="1" w:uiPriority="99" w:unhideWhenUsed="1"/>
+    <w:lsdException w:name="Smart Link" w:semiHidden="1" w:uiPriority="99" w:unhideWhenUsed="1"/>
   </w:latentStyles>
   <w:style w:type="paragraph" w:default="1" w:styleId="Normal">
     <w:name w:val="Normal"/>
@@ -8387,8 +8342,8 @@
       <w:kern w:val="0"/>
     </w:rPr>
   </w:style>
-  <w:style w:type="character" w:customStyle="1" w:styleId="UnresolvedMention">
-    <w:name w:val="Unresolved Mention"/>
+  <w:style w:type="character" w:customStyle="1" w:styleId="UnresolvedMention1">
+    <w:name w:val="Unresolved Mention1"/>
     <w:uiPriority w:val="99"/>
     <w:semiHidden/>
     <w:unhideWhenUsed/>
